--- a/Assignment1/DL_Backpropagation_pen_and_paper.docx
+++ b/Assignment1/DL_Backpropagation_pen_and_paper.docx
@@ -11490,6 +11490,176 @@
           <w:lang w:val="en-US"/>
         </w:rPr>
       </w:pPr>
+    </w:p>
+    <w:p>
+      <w:pPr>
+        <w:spacing w:after="240"/>
+        <w:rPr>
+          <w:rFonts w:eastAsiaTheme="minorEastAsia"/>
+          <w:color w:val="FF0000"/>
+          <w:lang w:val="en-US"/>
+        </w:rPr>
+      </w:pPr>
+    </w:p>
+    <w:p>
+      <w:pPr>
+        <w:spacing w:after="240"/>
+        <w:rPr>
+          <w:rFonts w:eastAsiaTheme="minorEastAsia"/>
+          <w:color w:val="FF0000"/>
+          <w:lang w:val="en-US"/>
+        </w:rPr>
+      </w:pPr>
+    </w:p>
+    <w:p>
+      <w:pPr>
+        <w:spacing w:after="240"/>
+        <w:rPr>
+          <w:rFonts w:eastAsiaTheme="minorEastAsia"/>
+          <w:color w:val="FF0000"/>
+          <w:lang w:val="en-US"/>
+        </w:rPr>
+      </w:pPr>
+    </w:p>
+    <w:p>
+      <w:pPr>
+        <w:spacing w:after="240"/>
+        <w:rPr>
+          <w:rFonts w:eastAsiaTheme="minorEastAsia"/>
+          <w:color w:val="FF0000"/>
+          <w:lang w:val="en-US"/>
+        </w:rPr>
+      </w:pPr>
+    </w:p>
+    <w:p>
+      <w:pPr>
+        <w:spacing w:after="240"/>
+        <w:rPr>
+          <w:rFonts w:eastAsiaTheme="minorEastAsia"/>
+          <w:color w:val="FF0000"/>
+          <w:lang w:val="en-US"/>
+        </w:rPr>
+      </w:pPr>
+    </w:p>
+    <w:p>
+      <w:pPr>
+        <w:spacing w:after="240"/>
+        <w:rPr>
+          <w:rFonts w:eastAsiaTheme="minorEastAsia"/>
+          <w:color w:val="FF0000"/>
+          <w:lang w:val="en-US"/>
+        </w:rPr>
+      </w:pPr>
+    </w:p>
+    <w:p>
+      <w:pPr>
+        <w:spacing w:after="240"/>
+        <w:rPr>
+          <w:rFonts w:eastAsiaTheme="minorEastAsia"/>
+          <w:color w:val="FF0000"/>
+          <w:lang w:val="en-US"/>
+        </w:rPr>
+      </w:pPr>
+    </w:p>
+    <w:p>
+      <w:pPr>
+        <w:spacing w:after="240"/>
+        <w:rPr>
+          <w:rFonts w:eastAsiaTheme="minorEastAsia"/>
+          <w:color w:val="FF0000"/>
+          <w:lang w:val="en-US"/>
+        </w:rPr>
+      </w:pPr>
+    </w:p>
+    <w:p>
+      <w:pPr>
+        <w:spacing w:after="240"/>
+        <w:rPr>
+          <w:rFonts w:eastAsiaTheme="minorEastAsia"/>
+          <w:color w:val="FF0000"/>
+          <w:lang w:val="en-US"/>
+        </w:rPr>
+      </w:pPr>
+    </w:p>
+    <w:p>
+      <w:pPr>
+        <w:spacing w:after="240"/>
+        <w:rPr>
+          <w:rFonts w:eastAsiaTheme="minorEastAsia"/>
+          <w:color w:val="FF0000"/>
+          <w:lang w:val="en-US"/>
+        </w:rPr>
+      </w:pPr>
+    </w:p>
+    <w:p>
+      <w:pPr>
+        <w:spacing w:after="240"/>
+        <w:rPr>
+          <w:rFonts w:eastAsiaTheme="minorEastAsia"/>
+          <w:color w:val="FF0000"/>
+          <w:lang w:val="en-US"/>
+        </w:rPr>
+      </w:pPr>
+    </w:p>
+    <w:p>
+      <w:pPr>
+        <w:spacing w:after="240"/>
+        <w:rPr>
+          <w:rFonts w:eastAsiaTheme="minorEastAsia"/>
+          <w:color w:val="FF0000"/>
+          <w:lang w:val="en-US"/>
+        </w:rPr>
+      </w:pPr>
+    </w:p>
+    <w:p>
+      <w:pPr>
+        <w:spacing w:after="240"/>
+        <w:rPr>
+          <w:rFonts w:eastAsiaTheme="minorEastAsia"/>
+          <w:color w:val="FF0000"/>
+          <w:lang w:val="en-US"/>
+        </w:rPr>
+      </w:pPr>
+    </w:p>
+    <w:p>
+      <w:pPr>
+        <w:spacing w:after="240"/>
+        <w:rPr>
+          <w:rFonts w:eastAsiaTheme="minorEastAsia"/>
+          <w:color w:val="FF0000"/>
+          <w:lang w:val="en-US"/>
+        </w:rPr>
+      </w:pPr>
+    </w:p>
+    <w:p>
+      <w:pPr>
+        <w:spacing w:after="240"/>
+        <w:rPr>
+          <w:rFonts w:eastAsiaTheme="minorEastAsia"/>
+          <w:color w:val="FF0000"/>
+          <w:lang w:val="en-US"/>
+        </w:rPr>
+      </w:pPr>
+    </w:p>
+    <w:p>
+      <w:pPr>
+        <w:spacing w:after="240"/>
+        <w:rPr>
+          <w:rFonts w:eastAsiaTheme="minorEastAsia"/>
+          <w:color w:val="FF0000"/>
+          <w:lang w:val="en-US"/>
+        </w:rPr>
+      </w:pPr>
+    </w:p>
+    <w:p>
+      <w:pPr>
+        <w:spacing w:after="240"/>
+        <w:rPr>
+          <w:rFonts w:eastAsiaTheme="minorEastAsia"/>
+          <w:color w:val="FF0000"/>
+          <w:lang w:val="en-US"/>
+        </w:rPr>
+      </w:pPr>
       <w:r>
         <w:rPr>
           <w:rFonts w:eastAsiaTheme="minorEastAsia"/>
@@ -13669,7 +13839,6 @@
           <w:rFonts w:eastAsiaTheme="minorEastAsia"/>
           <w:lang w:val="en-US"/>
         </w:rPr>
-        <w:lastRenderedPageBreak/>
         <w:t xml:space="preserve">We </w:t>
       </w:r>
       <w:r>

--- a/Assignment1/DL_Backpropagation_pen_and_paper.docx
+++ b/Assignment1/DL_Backpropagation_pen_and_paper.docx
@@ -794,13 +794,7 @@
                     <w:rPr>
                       <w:rFonts w:ascii="Cambria Math" w:hAnsi="Cambria Math"/>
                     </w:rPr>
-                    <m:t>j</m:t>
-                  </m:r>
-                  <m:r>
-                    <w:rPr>
-                      <w:rFonts w:ascii="Cambria Math" w:hAnsi="Cambria Math"/>
-                    </w:rPr>
-                    <m:t>=0</m:t>
+                    <m:t>j=0</m:t>
                   </m:r>
                 </m:sub>
                 <m:sup>
@@ -910,13 +904,7 @@
                             <w:rPr>
                               <w:rFonts w:ascii="Cambria Math" w:hAnsi="Cambria Math"/>
                             </w:rPr>
-                            <m:t>i</m:t>
-                          </m:r>
-                          <m:r>
-                            <w:rPr>
-                              <w:rFonts w:ascii="Cambria Math" w:hAnsi="Cambria Math"/>
-                            </w:rPr>
-                            <m:t>=0</m:t>
+                            <m:t>i=0</m:t>
                           </m:r>
                         </m:sub>
                         <m:sup>
@@ -1046,7 +1034,21 @@
         <w:rPr>
           <w:lang w:val="en-US"/>
         </w:rPr>
-        <w:t>s the number of neurons in the second hidden layer. Hence we have:</w:t>
+        <w:t xml:space="preserve">s the number of neurons in the second hidden layer. </w:t>
+      </w:r>
+      <w:proofErr w:type="gramStart"/>
+      <w:r>
+        <w:rPr>
+          <w:lang w:val="en-US"/>
+        </w:rPr>
+        <w:t>Hence</w:t>
+      </w:r>
+      <w:proofErr w:type="gramEnd"/>
+      <w:r>
+        <w:rPr>
+          <w:lang w:val="en-US"/>
+        </w:rPr>
+        <w:t xml:space="preserve"> we have:</w:t>
       </w:r>
     </w:p>
     <w:p>
@@ -3045,6 +3047,7 @@
           <w:lang w:val="en-US"/>
         </w:rPr>
       </w:pPr>
+      <w:proofErr w:type="gramStart"/>
       <w:r>
         <w:rPr>
           <w:rFonts w:eastAsiaTheme="minorEastAsia"/>
@@ -3059,6 +3062,7 @@
         </w:rPr>
         <w:t>order to</w:t>
       </w:r>
+      <w:proofErr w:type="gramEnd"/>
       <w:r>
         <w:rPr>
           <w:rFonts w:eastAsiaTheme="minorEastAsia"/>
@@ -3766,6 +3770,7 @@
         <w:spacing w:after="240"/>
         <w:rPr>
           <w:rFonts w:eastAsiaTheme="minorEastAsia"/>
+          <w:lang w:val="en-US"/>
         </w:rPr>
       </w:pPr>
       <w:r>
@@ -4999,13 +5004,23 @@
           <w:lang w:val="en-US"/>
         </w:rPr>
       </w:pPr>
+      <w:proofErr w:type="gramStart"/>
       <w:r>
         <w:rPr>
           <w:rFonts w:eastAsiaTheme="minorEastAsia"/>
           <w:color w:val="FF0000"/>
           <w:lang w:val="en-US"/>
         </w:rPr>
-        <w:t xml:space="preserve">The above Is simply the </w:t>
+        <w:t>The above Is</w:t>
+      </w:r>
+      <w:proofErr w:type="gramEnd"/>
+      <w:r>
+        <w:rPr>
+          <w:rFonts w:eastAsiaTheme="minorEastAsia"/>
+          <w:color w:val="FF0000"/>
+          <w:lang w:val="en-US"/>
+        </w:rPr>
+        <w:t xml:space="preserve"> simply the </w:t>
       </w:r>
       <w:r>
         <w:rPr>
@@ -5013,7 +5028,25 @@
           <w:color w:val="FF0000"/>
           <w:lang w:val="en-US"/>
         </w:rPr>
-        <w:t>likelihood function right?</w:t>
+        <w:t xml:space="preserve">likelihood </w:t>
+      </w:r>
+      <w:proofErr w:type="gramStart"/>
+      <w:r>
+        <w:rPr>
+          <w:rFonts w:eastAsiaTheme="minorEastAsia"/>
+          <w:color w:val="FF0000"/>
+          <w:lang w:val="en-US"/>
+        </w:rPr>
+        <w:t>function</w:t>
+      </w:r>
+      <w:proofErr w:type="gramEnd"/>
+      <w:r>
+        <w:rPr>
+          <w:rFonts w:eastAsiaTheme="minorEastAsia"/>
+          <w:color w:val="FF0000"/>
+          <w:lang w:val="en-US"/>
+        </w:rPr>
+        <w:t xml:space="preserve"> right?</w:t>
       </w:r>
     </w:p>
     <w:p>
@@ -5677,7 +5710,15 @@
           <w:lang w:val="en-US"/>
         </w:rPr>
         <w:lastRenderedPageBreak/>
-        <w:t>Using the product rule “</w:t>
+        <w:t xml:space="preserve">Using the product </w:t>
+      </w:r>
+      <w:proofErr w:type="gramStart"/>
+      <w:r>
+        <w:rPr>
+          <w:rFonts w:eastAsiaTheme="minorEastAsia"/>
+          <w:lang w:val="en-US"/>
+        </w:rPr>
+        <w:t>rule “</w:t>
       </w:r>
       <w:r>
         <w:rPr>
@@ -5691,6 +5732,7 @@
         </w:rPr>
         <w:t>”</w:t>
       </w:r>
+      <w:proofErr w:type="gramEnd"/>
       <w:r>
         <w:rPr>
           <w:rFonts w:eastAsiaTheme="minorEastAsia"/>
@@ -7825,21 +7867,7 @@
           <w:rFonts w:eastAsiaTheme="minorEastAsia"/>
           <w:lang w:val="en-US"/>
         </w:rPr>
-        <w:t xml:space="preserve">By using logarithm rules for </w:t>
-      </w:r>
-      <w:r>
-        <w:rPr>
-          <w:rFonts w:eastAsiaTheme="minorEastAsia"/>
-          <w:lang w:val="en-US"/>
-        </w:rPr>
-        <w:t>exponential, the second</w:t>
-      </w:r>
-      <w:r>
-        <w:rPr>
-          <w:rFonts w:eastAsiaTheme="minorEastAsia"/>
-          <w:lang w:val="en-US"/>
-        </w:rPr>
-        <w:t xml:space="preserve"> term can be manipulated as follows:</w:t>
+        <w:t>By using logarithm rules for exponential, the second term can be manipulated as follows:</w:t>
       </w:r>
     </w:p>
     <w:p>
@@ -8321,12 +8349,21 @@
           <w:lang w:val="en-US"/>
         </w:rPr>
       </w:pPr>
+      <w:proofErr w:type="gramStart"/>
       <w:r>
         <w:rPr>
           <w:rFonts w:eastAsiaTheme="minorEastAsia"/>
           <w:lang w:val="en-US"/>
         </w:rPr>
-        <w:t>Hence we now have the following log-likelihood function:</w:t>
+        <w:t>Hence</w:t>
+      </w:r>
+      <w:proofErr w:type="gramEnd"/>
+      <w:r>
+        <w:rPr>
+          <w:rFonts w:eastAsiaTheme="minorEastAsia"/>
+          <w:lang w:val="en-US"/>
+        </w:rPr>
+        <w:t xml:space="preserve"> we now have the following log-likelihood function:</w:t>
       </w:r>
     </w:p>
     <w:p>
@@ -9839,14 +9876,7 @@
                   <w:rFonts w:ascii="Cambria Math" w:eastAsiaTheme="minorEastAsia" w:hAnsi="Cambria Math"/>
                   <w:lang w:val="en-US"/>
                 </w:rPr>
-                <m:t>N</m:t>
-              </m:r>
-              <m:r>
-                <w:rPr>
-                  <w:rFonts w:ascii="Cambria Math" w:eastAsiaTheme="minorEastAsia" w:hAnsi="Cambria Math"/>
-                  <w:lang w:val="en-US"/>
-                </w:rPr>
-                <m:t>D</m:t>
+                <m:t>ND</m:t>
               </m:r>
             </m:num>
             <m:den>
@@ -11429,7 +11459,23 @@
           <w:rFonts w:eastAsiaTheme="minorEastAsia"/>
           <w:lang w:val="en-US"/>
         </w:rPr>
-        <w:t>applying the log and multiplying by minus one is the right thing to do in order to get a loss function</w:t>
+        <w:t xml:space="preserve">applying the log and multiplying by minus one is the right thing to do </w:t>
+      </w:r>
+      <w:proofErr w:type="gramStart"/>
+      <w:r>
+        <w:rPr>
+          <w:rFonts w:eastAsiaTheme="minorEastAsia"/>
+          <w:lang w:val="en-US"/>
+        </w:rPr>
+        <w:t>in order to</w:t>
+      </w:r>
+      <w:proofErr w:type="gramEnd"/>
+      <w:r>
+        <w:rPr>
+          <w:rFonts w:eastAsiaTheme="minorEastAsia"/>
+          <w:lang w:val="en-US"/>
+        </w:rPr>
+        <w:t xml:space="preserve"> get a loss function</w:t>
       </w:r>
       <w:r>
         <w:rPr>
@@ -11443,7 +11489,23 @@
           <w:rFonts w:eastAsiaTheme="minorEastAsia"/>
           <w:lang w:val="en-US"/>
         </w:rPr>
-        <w:t xml:space="preserve">taking the log simplifies calculations as the products are turned into sums. Second taking the log doesn’t change the optimum as </w:t>
+        <w:t xml:space="preserve">taking the log simplifies calculations as the products are turned into sums. </w:t>
+      </w:r>
+      <w:proofErr w:type="gramStart"/>
+      <w:r>
+        <w:rPr>
+          <w:rFonts w:eastAsiaTheme="minorEastAsia"/>
+          <w:lang w:val="en-US"/>
+        </w:rPr>
+        <w:t>Second</w:t>
+      </w:r>
+      <w:proofErr w:type="gramEnd"/>
+      <w:r>
+        <w:rPr>
+          <w:rFonts w:eastAsiaTheme="minorEastAsia"/>
+          <w:lang w:val="en-US"/>
+        </w:rPr>
+        <w:t xml:space="preserve"> taking the log doesn’t change the optimum as </w:t>
       </w:r>
       <w:r>
         <w:rPr>
@@ -11457,14 +11519,30 @@
           <w:rFonts w:eastAsiaTheme="minorEastAsia"/>
           <w:lang w:val="en-US"/>
         </w:rPr>
-        <w:t xml:space="preserve">. The reason for multiplying with -1 is </w:t>
+        <w:t xml:space="preserve">. The reason for multiplying with -1 </w:t>
+      </w:r>
+      <w:proofErr w:type="gramStart"/>
+      <w:r>
+        <w:rPr>
+          <w:rFonts w:eastAsiaTheme="minorEastAsia"/>
+          <w:lang w:val="en-US"/>
+        </w:rPr>
+        <w:t xml:space="preserve">is </w:t>
       </w:r>
       <w:r>
         <w:rPr>
           <w:rFonts w:eastAsiaTheme="minorEastAsia"/>
           <w:lang w:val="en-US"/>
         </w:rPr>
-        <w:t xml:space="preserve"> because m</w:t>
+        <w:t xml:space="preserve"> because</w:t>
+      </w:r>
+      <w:proofErr w:type="gramEnd"/>
+      <w:r>
+        <w:rPr>
+          <w:rFonts w:eastAsiaTheme="minorEastAsia"/>
+          <w:lang w:val="en-US"/>
+        </w:rPr>
+        <w:t xml:space="preserve"> m</w:t>
       </w:r>
       <w:r>
         <w:rPr>
@@ -11666,8 +11744,18 @@
           <w:color w:val="FF0000"/>
           <w:lang w:val="en-US"/>
         </w:rPr>
-        <w:t>Is this good enough ?</w:t>
+        <w:t xml:space="preserve">Is this good </w:t>
       </w:r>
+      <w:proofErr w:type="gramStart"/>
+      <w:r>
+        <w:rPr>
+          <w:rFonts w:eastAsiaTheme="minorEastAsia"/>
+          <w:color w:val="FF0000"/>
+          <w:lang w:val="en-US"/>
+        </w:rPr>
+        <w:t>enough ?</w:t>
+      </w:r>
+      <w:proofErr w:type="gramEnd"/>
     </w:p>
     <w:p>
       <w:pPr>
@@ -11986,6 +12074,7 @@
         <w:spacing w:after="240"/>
         <w:rPr>
           <w:rFonts w:eastAsiaTheme="minorEastAsia"/>
+          <w:lang w:val="en-US"/>
         </w:rPr>
       </w:pPr>
       <w:r>
@@ -12027,6 +12116,7 @@
                 </m:rPr>
                 <w:rPr>
                   <w:rFonts w:ascii="Cambria Math" w:hAnsi="Cambria Math"/>
+                  <w:lang w:val="en-US"/>
                 </w:rPr>
                 <m:t>log</m:t>
               </m:r>
@@ -12081,6 +12171,7 @@
                     </m:rPr>
                     <w:rPr>
                       <w:rFonts w:ascii="Cambria Math" w:hAnsi="Cambria Math"/>
+                      <w:lang w:val="en-US"/>
                     </w:rPr>
                     <m:t>∣</m:t>
                   </m:r>
@@ -12118,6 +12209,7 @@
                     </m:rPr>
                     <w:rPr>
                       <w:rFonts w:ascii="Cambria Math" w:hAnsi="Cambria Math"/>
+                      <w:lang w:val="en-US"/>
                     </w:rPr>
                     <m:t>,</m:t>
                   </m:r>
@@ -12137,6 +12229,7 @@
             </m:rPr>
             <w:rPr>
               <w:rFonts w:ascii="Cambria Math" w:hAnsi="Cambria Math"/>
+              <w:lang w:val="en-US"/>
             </w:rPr>
             <m:t>=</m:t>
           </m:r>
@@ -12155,6 +12248,7 @@
                 </m:rPr>
                 <w:rPr>
                   <w:rFonts w:ascii="Cambria Math" w:hAnsi="Cambria Math"/>
+                  <w:lang w:val="en-US"/>
                 </w:rPr>
                 <m:t>log</m:t>
               </m:r>
@@ -12328,14 +12422,7 @@
           <w:rFonts w:eastAsiaTheme="minorEastAsia"/>
           <w:lang w:val="en-US"/>
         </w:rPr>
-        <w:t>W</w:t>
-      </w:r>
-      <w:r>
-        <w:rPr>
-          <w:rFonts w:eastAsiaTheme="minorEastAsia"/>
-          <w:lang w:val="en-US"/>
-        </w:rPr>
-        <w:t>e know that the likelihood of the data is the product of each data points individual likelihood, i.e.</w:t>
+        <w:t>We know that the likelihood of the data is the product of each data points individual likelihood, i.e.</w:t>
       </w:r>
     </w:p>
     <w:p>
@@ -13226,14 +13313,7 @@
                       <w:rFonts w:ascii="Cambria Math" w:hAnsi="Cambria Math"/>
                       <w:lang w:val="en-US"/>
                     </w:rPr>
-                    <m:t>k</m:t>
-                  </m:r>
-                  <m:r>
-                    <w:rPr>
-                      <w:rFonts w:ascii="Cambria Math" w:hAnsi="Cambria Math"/>
-                      <w:lang w:val="en-US"/>
-                    </w:rPr>
-                    <m:t>=1</m:t>
+                    <m:t>k=1</m:t>
                   </m:r>
                 </m:sub>
                 <m:sup>
@@ -13839,21 +13919,7 @@
           <w:rFonts w:eastAsiaTheme="minorEastAsia"/>
           <w:lang w:val="en-US"/>
         </w:rPr>
-        <w:t xml:space="preserve">We </w:t>
-      </w:r>
-      <w:r>
-        <w:rPr>
-          <w:rFonts w:eastAsiaTheme="minorEastAsia"/>
-          <w:lang w:val="en-US"/>
-        </w:rPr>
-        <w:t>can then</w:t>
-      </w:r>
-      <w:r>
-        <w:rPr>
-          <w:rFonts w:eastAsiaTheme="minorEastAsia"/>
-          <w:lang w:val="en-US"/>
-        </w:rPr>
-        <w:t xml:space="preserve"> </w:t>
+        <w:t xml:space="preserve">We can then </w:t>
       </w:r>
       <w:r>
         <w:rPr>
@@ -14186,12 +14252,257 @@
           <w:lang w:val="en-US"/>
         </w:rPr>
       </w:pPr>
+      <w:proofErr w:type="spellStart"/>
+      <w:r>
+        <w:rPr>
+          <w:rFonts w:eastAsiaTheme="minorEastAsia"/>
+          <w:lang w:val="en-US"/>
+        </w:rPr>
+        <w:lastRenderedPageBreak/>
+        <w:t>DL_AutoDiff</w:t>
+      </w:r>
+      <w:proofErr w:type="spellEnd"/>
     </w:p>
     <w:p>
       <w:pPr>
         <w:spacing w:after="240"/>
         <w:rPr>
-          <w:lang w:val="en-US"/>
+          <w:rFonts w:eastAsiaTheme="minorEastAsia"/>
+          <w:lang w:val="en-US"/>
+        </w:rPr>
+      </w:pPr>
+      <w:r>
+        <w:rPr>
+          <w:rFonts w:eastAsiaTheme="minorEastAsia"/>
+          <w:lang w:val="en-US"/>
+        </w:rPr>
+        <w:t>a)</w:t>
+      </w:r>
+    </w:p>
+    <w:p>
+      <w:pPr>
+        <w:spacing w:after="240"/>
+        <w:rPr>
+          <w:rFonts w:eastAsiaTheme="minorEastAsia"/>
+        </w:rPr>
+      </w:pPr>
+      <w:r>
+        <w:rPr>
+          <w:rFonts w:eastAsiaTheme="minorEastAsia"/>
+        </w:rPr>
+        <w:t>I b er dette d</w:t>
+      </w:r>
+      <w:r>
+        <w:rPr>
+          <w:rFonts w:eastAsiaTheme="minorEastAsia"/>
+        </w:rPr>
+        <w:t xml:space="preserve">en funktion som skal skrives eller er det resultatet af den: </w:t>
+      </w:r>
+      <w:r>
+        <w:rPr>
+          <w:rFonts w:eastAsiaTheme="minorEastAsia"/>
+        </w:rPr>
+        <w:br/>
+      </w:r>
+      <w:r>
+        <w:rPr>
+          <w:rFonts w:eastAsiaTheme="minorEastAsia"/>
+        </w:rPr>
+        <w:t>f=(</w:t>
+      </w:r>
+      <w:proofErr w:type="spellStart"/>
+      <w:r>
+        <w:rPr>
+          <w:rFonts w:eastAsiaTheme="minorEastAsia"/>
+        </w:rPr>
+        <w:t>a×</w:t>
+      </w:r>
+      <w:proofErr w:type="gramStart"/>
+      <w:r>
+        <w:rPr>
+          <w:rFonts w:eastAsiaTheme="minorEastAsia"/>
+        </w:rPr>
+        <w:t>b</w:t>
+      </w:r>
+      <w:proofErr w:type="spellEnd"/>
+      <w:r>
+        <w:rPr>
+          <w:rFonts w:eastAsiaTheme="minorEastAsia"/>
+        </w:rPr>
+        <w:t>)+</w:t>
+      </w:r>
+      <w:proofErr w:type="gramEnd"/>
+      <w:r>
+        <w:rPr>
+          <w:rFonts w:eastAsiaTheme="minorEastAsia"/>
+        </w:rPr>
+        <w:t>(</w:t>
+      </w:r>
+      <w:proofErr w:type="spellStart"/>
+      <w:r>
+        <w:rPr>
+          <w:rFonts w:eastAsiaTheme="minorEastAsia"/>
+        </w:rPr>
+        <w:t>a×d</w:t>
+      </w:r>
+      <w:proofErr w:type="spellEnd"/>
+      <w:r>
+        <w:rPr>
+          <w:rFonts w:eastAsiaTheme="minorEastAsia"/>
+        </w:rPr>
+        <w:t>)</w:t>
+      </w:r>
+    </w:p>
+    <w:p>
+      <w:pPr>
+        <w:spacing w:after="240"/>
+        <w:rPr>
+          <w:rFonts w:eastAsiaTheme="minorEastAsia"/>
+        </w:rPr>
+      </w:pPr>
+      <w:r>
+        <w:rPr>
+          <w:rFonts w:eastAsiaTheme="minorEastAsia"/>
+        </w:rPr>
+        <w:t>b)</w:t>
+      </w:r>
+    </w:p>
+    <w:p>
+      <w:pPr>
+        <w:spacing w:after="240"/>
+        <w:rPr>
+          <w:rFonts w:eastAsiaTheme="minorEastAsia"/>
+        </w:rPr>
+      </w:pPr>
+      <w:r>
+        <w:rPr>
+          <w:rFonts w:eastAsiaTheme="minorEastAsia"/>
+        </w:rPr>
+        <w:t xml:space="preserve">1. </w:t>
+      </w:r>
+    </w:p>
+    <w:p>
+      <w:pPr>
+        <w:spacing w:after="240"/>
+        <w:rPr>
+          <w:rFonts w:eastAsiaTheme="minorEastAsia"/>
+        </w:rPr>
+      </w:pPr>
+      <w:r>
+        <w:rPr>
+          <w:rFonts w:eastAsiaTheme="minorEastAsia"/>
+        </w:rPr>
+        <w:t>f=(</w:t>
+      </w:r>
+      <w:proofErr w:type="spellStart"/>
+      <w:r>
+        <w:rPr>
+          <w:rFonts w:eastAsiaTheme="minorEastAsia"/>
+        </w:rPr>
+        <w:t>a×</w:t>
+      </w:r>
+      <w:proofErr w:type="gramStart"/>
+      <w:r>
+        <w:rPr>
+          <w:rFonts w:eastAsiaTheme="minorEastAsia"/>
+        </w:rPr>
+        <w:t>b</w:t>
+      </w:r>
+      <w:proofErr w:type="spellEnd"/>
+      <w:r>
+        <w:rPr>
+          <w:rFonts w:eastAsiaTheme="minorEastAsia"/>
+        </w:rPr>
+        <w:t>)+</w:t>
+      </w:r>
+      <w:proofErr w:type="gramEnd"/>
+      <w:r>
+        <w:rPr>
+          <w:rFonts w:eastAsiaTheme="minorEastAsia"/>
+        </w:rPr>
+        <w:t>(</w:t>
+      </w:r>
+      <w:proofErr w:type="spellStart"/>
+      <w:r>
+        <w:rPr>
+          <w:rFonts w:eastAsiaTheme="minorEastAsia"/>
+        </w:rPr>
+        <w:t>a×d</w:t>
+      </w:r>
+      <w:proofErr w:type="spellEnd"/>
+      <w:r>
+        <w:rPr>
+          <w:rFonts w:eastAsiaTheme="minorEastAsia"/>
+        </w:rPr>
+        <w:t>)</w:t>
+      </w:r>
+    </w:p>
+    <w:p>
+      <w:pPr>
+        <w:spacing w:after="240"/>
+      </w:pPr>
+      <w:r>
+        <w:t>2</w:t>
+      </w:r>
+    </w:p>
+    <w:p>
+      <w:pPr>
+        <w:spacing w:after="240"/>
+      </w:pPr>
+      <w:r>
+        <w:t xml:space="preserve">c = a * b </w:t>
+      </w:r>
+    </w:p>
+    <w:p>
+      <w:pPr>
+        <w:spacing w:after="240"/>
+      </w:pPr>
+      <w:r>
+        <w:t>c = a * b</w:t>
+      </w:r>
+    </w:p>
+    <w:p>
+      <w:pPr>
+        <w:spacing w:after="240"/>
+      </w:pPr>
+      <w:r>
+        <w:t>e = a * d</w:t>
+      </w:r>
+    </w:p>
+    <w:p>
+      <w:pPr>
+        <w:spacing w:after="240"/>
+      </w:pPr>
+      <w:r>
+        <w:t>e = a * d</w:t>
+      </w:r>
+    </w:p>
+    <w:p>
+      <w:pPr>
+        <w:spacing w:after="240"/>
+      </w:pPr>
+      <w:r>
+        <w:t>f = c + e</w:t>
+      </w:r>
+    </w:p>
+    <w:p>
+      <w:pPr>
+        <w:rPr>
+          <w:rFonts w:eastAsiaTheme="minorEastAsia"/>
+        </w:rPr>
+      </w:pPr>
+      <w:r>
+        <w:rPr>
+          <w:rFonts w:eastAsiaTheme="minorEastAsia"/>
+        </w:rPr>
+        <w:t>3</w:t>
+      </w:r>
+    </w:p>
+    <w:p>
+      <w:pPr>
+        <w:ind w:left="360"/>
+        <w:rPr>
+          <w:rFonts w:eastAsiaTheme="minorEastAsia"/>
         </w:rPr>
       </w:pPr>
     </w:p>
@@ -14200,7 +14511,6 @@
         <w:ind w:left="360"/>
         <w:rPr>
           <w:rFonts w:eastAsiaTheme="minorEastAsia"/>
-          <w:lang w:val="en-US"/>
         </w:rPr>
       </w:pPr>
     </w:p>
@@ -14209,25 +14519,6 @@
         <w:ind w:left="360"/>
         <w:rPr>
           <w:rFonts w:eastAsiaTheme="minorEastAsia"/>
-          <w:lang w:val="en-US"/>
-        </w:rPr>
-      </w:pPr>
-    </w:p>
-    <w:p>
-      <w:pPr>
-        <w:ind w:left="360"/>
-        <w:rPr>
-          <w:rFonts w:eastAsiaTheme="minorEastAsia"/>
-          <w:lang w:val="en-US"/>
-        </w:rPr>
-      </w:pPr>
-    </w:p>
-    <w:p>
-      <w:pPr>
-        <w:ind w:left="360"/>
-        <w:rPr>
-          <w:rFonts w:eastAsiaTheme="minorEastAsia"/>
-          <w:lang w:val="en-US"/>
         </w:rPr>
       </w:pPr>
     </w:p>
